--- a/Web Chat.docx
+++ b/Web Chat.docx
@@ -43,7 +43,7 @@
         <mc:AlternateContent>
           <mc:Choice Requires="wps">
             <w:drawing>
-              <wp:anchor behindDoc="0" distT="76200" distB="1047750" distL="95250" distR="85725" simplePos="0" locked="0" layoutInCell="0" allowOverlap="1" relativeHeight="34" wp14:anchorId="5AFE8A94">
+              <wp:anchor behindDoc="0" distT="177165" distB="32385" distL="1998980" distR="31750" simplePos="0" locked="0" layoutInCell="0" allowOverlap="1" relativeHeight="36" wp14:anchorId="5AFE8A94">
                 <wp:simplePos x="0" y="0"/>
                 <wp:positionH relativeFrom="column">
                   <wp:posOffset>2338705</wp:posOffset>
@@ -216,7 +216,7 @@
         <mc:AlternateContent>
           <mc:Choice Requires="wps">
             <w:drawing>
-              <wp:anchor behindDoc="0" distT="0" distB="0" distL="0" distR="0" simplePos="0" locked="0" layoutInCell="0" allowOverlap="1" relativeHeight="30" wp14:anchorId="797229A6">
+              <wp:anchor behindDoc="0" distT="0" distB="0" distL="0" distR="0" simplePos="0" locked="0" layoutInCell="0" allowOverlap="1" relativeHeight="32" wp14:anchorId="797229A6">
                 <wp:simplePos x="0" y="0"/>
                 <wp:positionH relativeFrom="column">
                   <wp:posOffset>580390</wp:posOffset>
@@ -427,7 +427,7 @@
         <mc:AlternateContent>
           <mc:Choice Requires="wps">
             <w:drawing>
-              <wp:anchor behindDoc="0" distT="0" distB="0" distL="0" distR="0" simplePos="0" locked="0" layoutInCell="0" allowOverlap="1" relativeHeight="32" wp14:anchorId="52740DAD">
+              <wp:anchor behindDoc="0" distT="0" distB="0" distL="0" distR="0" simplePos="0" locked="0" layoutInCell="0" allowOverlap="1" relativeHeight="34" wp14:anchorId="52740DAD">
                 <wp:simplePos x="0" y="0"/>
                 <wp:positionH relativeFrom="margin">
                   <wp:posOffset>1111885</wp:posOffset>
@@ -791,7 +791,14 @@
           <w:sz w:val="28"/>
           <w:szCs w:val="28"/>
         </w:rPr>
-        <w:t>Front-end       :      HTML , CSS , JavaScript</w:t>
+        <w:t xml:space="preserve">Front-end       :      HTML , CSS , JavaScript , </w:t>
+      </w:r>
+      <w:r>
+        <w:rPr>
+          <w:sz w:val="28"/>
+          <w:szCs w:val="28"/>
+        </w:rPr>
+        <w:t>jQuery</w:t>
       </w:r>
     </w:p>
     <w:p>
@@ -896,6 +903,1210 @@
           <w:sz w:val="40"/>
           <w:szCs w:val="40"/>
         </w:rPr>
+      </w:r>
+    </w:p>
+    <w:p>
+      <w:pPr>
+        <w:pStyle w:val="Normal"/>
+        <w:tabs>
+          <w:tab w:val="clear" w:pos="720"/>
+          <w:tab w:val="left" w:pos="3888" w:leader="none"/>
+        </w:tabs>
+        <w:rPr>
+          <w:b/>
+          <w:b/>
+          <w:bCs/>
+          <w:sz w:val="40"/>
+          <w:szCs w:val="40"/>
+        </w:rPr>
+      </w:pPr>
+      <w:r>
+        <w:rPr>
+          <w:b/>
+          <w:bCs/>
+          <w:sz w:val="40"/>
+          <w:szCs w:val="40"/>
+        </w:rPr>
+      </w:r>
+    </w:p>
+    <w:p>
+      <w:pPr>
+        <w:pStyle w:val="Normal"/>
+        <w:tabs>
+          <w:tab w:val="clear" w:pos="720"/>
+          <w:tab w:val="left" w:pos="3888" w:leader="none"/>
+        </w:tabs>
+        <w:rPr>
+          <w:b/>
+          <w:b/>
+          <w:bCs/>
+          <w:sz w:val="40"/>
+          <w:szCs w:val="40"/>
+        </w:rPr>
+      </w:pPr>
+      <w:r>
+        <w:rPr>
+          <w:b/>
+          <w:bCs/>
+          <w:sz w:val="40"/>
+          <w:szCs w:val="40"/>
+        </w:rPr>
+      </w:r>
+    </w:p>
+    <w:p>
+      <w:pPr>
+        <w:pStyle w:val="Normal"/>
+        <w:tabs>
+          <w:tab w:val="clear" w:pos="720"/>
+          <w:tab w:val="left" w:pos="3888" w:leader="none"/>
+        </w:tabs>
+        <w:rPr>
+          <w:b/>
+          <w:b/>
+          <w:bCs/>
+          <w:sz w:val="40"/>
+          <w:szCs w:val="40"/>
+        </w:rPr>
+      </w:pPr>
+      <w:r>
+        <w:rPr>
+          <w:b/>
+          <w:bCs/>
+          <w:sz w:val="40"/>
+          <w:szCs w:val="40"/>
+        </w:rPr>
+      </w:r>
+    </w:p>
+    <w:p>
+      <w:pPr>
+        <w:pStyle w:val="Normal"/>
+        <w:tabs>
+          <w:tab w:val="clear" w:pos="720"/>
+          <w:tab w:val="left" w:pos="3888" w:leader="none"/>
+        </w:tabs>
+        <w:rPr>
+          <w:b/>
+          <w:b/>
+          <w:bCs/>
+          <w:sz w:val="40"/>
+          <w:szCs w:val="40"/>
+        </w:rPr>
+      </w:pPr>
+      <w:r>
+        <w:rPr>
+          <w:b/>
+          <w:bCs/>
+          <w:sz w:val="40"/>
+          <w:szCs w:val="40"/>
+        </w:rPr>
+        <w:t xml:space="preserve">Xampp :    </w:t>
+      </w:r>
+    </w:p>
+    <w:p>
+      <w:pPr>
+        <w:pStyle w:val="Normal"/>
+        <w:tabs>
+          <w:tab w:val="clear" w:pos="720"/>
+          <w:tab w:val="left" w:pos="3888" w:leader="none"/>
+        </w:tabs>
+        <w:rPr/>
+      </w:pPr>
+      <w:r>
+        <w:rPr>
+          <w:rFonts w:ascii="arial;sans-serif" w:hAnsi="arial;sans-serif"/>
+          <w:b/>
+          <w:bCs/>
+          <w:i w:val="false"/>
+          <w:caps w:val="false"/>
+          <w:smallCaps w:val="false"/>
+          <w:strike w:val="false"/>
+          <w:dstrike w:val="false"/>
+          <w:color w:val="202124"/>
+          <w:spacing w:val="0"/>
+          <w:position w:val="0"/>
+          <w:sz w:val="40"/>
+          <w:sz w:val="40"/>
+          <w:szCs w:val="40"/>
+          <w:u w:val="none"/>
+          <w:effect w:val="none"/>
+          <w:vertAlign w:val="baseline"/>
+        </w:rPr>
+        <w:t xml:space="preserve">     </w:t>
+      </w:r>
+      <w:hyperlink r:id="rId4">
+        <w:r>
+          <w:rPr>
+            <w:rStyle w:val="InternetLink"/>
+            <w:rFonts w:ascii="arial;sans-serif" w:hAnsi="arial;sans-serif"/>
+            <w:b/>
+            <w:bCs/>
+            <w:i w:val="false"/>
+            <w:caps w:val="false"/>
+            <w:smallCaps w:val="false"/>
+            <w:strike w:val="false"/>
+            <w:dstrike w:val="false"/>
+            <w:color w:val="202124"/>
+            <w:spacing w:val="0"/>
+            <w:position w:val="0"/>
+            <w:sz w:val="19"/>
+            <w:sz w:val="19"/>
+            <w:u w:val="none"/>
+            <w:effect w:val="none"/>
+            <w:vertAlign w:val="baseline"/>
+          </w:rPr>
+          <w:t>Stable release</w:t>
+        </w:r>
+      </w:hyperlink>
+      <w:r>
+        <w:rPr>
+          <w:rFonts w:ascii="arial;sans-serif" w:hAnsi="arial;sans-serif"/>
+          <w:b/>
+          <w:bCs/>
+          <w:i w:val="false"/>
+          <w:caps w:val="false"/>
+          <w:smallCaps w:val="false"/>
+          <w:color w:val="202124"/>
+          <w:spacing w:val="0"/>
+          <w:position w:val="0"/>
+          <w:sz w:val="19"/>
+          <w:sz w:val="19"/>
+          <w:vertAlign w:val="baseline"/>
+        </w:rPr>
+        <w:t>: 8.1.10 / 1 October 2022;</w:t>
+      </w:r>
+    </w:p>
+    <w:p>
+      <w:pPr>
+        <w:pStyle w:val="Normal"/>
+        <w:tabs>
+          <w:tab w:val="clear" w:pos="720"/>
+          <w:tab w:val="left" w:pos="3888" w:leader="none"/>
+        </w:tabs>
+        <w:rPr>
+          <w:b/>
+          <w:b/>
+          <w:bCs/>
+          <w:sz w:val="40"/>
+          <w:szCs w:val="40"/>
+        </w:rPr>
+      </w:pPr>
+      <w:r>
+        <w:rPr>
+          <w:b/>
+          <w:bCs/>
+          <w:sz w:val="40"/>
+          <w:szCs w:val="40"/>
+        </w:rPr>
+        <w:t xml:space="preserve">   </w:t>
+      </w:r>
+      <w:r>
+        <w:rPr>
+          <w:rFonts w:ascii="Nunito Sans;apple-system;blinkmacsystemfont;Segoe UI;roboto;helvetica;arial;sans-serif" w:hAnsi="Nunito Sans;apple-system;blinkmacsystemfont;Segoe UI;roboto;helvetica;arial;sans-serif"/>
+          <w:b w:val="false"/>
+          <w:i w:val="false"/>
+          <w:caps w:val="false"/>
+          <w:smallCaps w:val="false"/>
+          <w:color w:val="4D5968"/>
+          <w:spacing w:val="0"/>
+          <w:sz w:val="25"/>
+        </w:rPr>
+        <w:t>XAMPP is a cross-platform web server that is free and open-source. XAMPP is a short form for Cross-Platform, Apache, MySQL, PHP, and Perl. XAMPP is a popular cross-platform web server that allows programmers to write and test their code on a local webserver. It was created by Apache Friends, and the public can revise or modify its native source code. It includes MariaDB, Apache HTTP Server, and interpreters for PHP and Perl, among other computer languages.Because of XAMPP’s simplicity of deployment, a developer can quickly and easily install a WAMP or LAMP stack on an operating system, with the added benefit that common add-in apps like WordPress and Joomla can also be loaded.</w:t>
+      </w:r>
+    </w:p>
+    <w:p>
+      <w:pPr>
+        <w:pStyle w:val="Normal"/>
+        <w:tabs>
+          <w:tab w:val="clear" w:pos="720"/>
+          <w:tab w:val="left" w:pos="3888" w:leader="none"/>
+        </w:tabs>
+        <w:rPr>
+          <w:b/>
+          <w:b/>
+          <w:bCs/>
+          <w:sz w:val="40"/>
+          <w:szCs w:val="40"/>
+        </w:rPr>
+      </w:pPr>
+      <w:r>
+        <w:rPr>
+          <w:b/>
+          <w:sz w:val="40"/>
+        </w:rPr>
+      </w:r>
+    </w:p>
+    <w:p>
+      <w:pPr>
+        <w:pStyle w:val="Normal"/>
+        <w:tabs>
+          <w:tab w:val="clear" w:pos="720"/>
+          <w:tab w:val="left" w:pos="3888" w:leader="none"/>
+        </w:tabs>
+        <w:rPr>
+          <w:b/>
+          <w:b/>
+          <w:bCs/>
+          <w:sz w:val="40"/>
+          <w:szCs w:val="40"/>
+        </w:rPr>
+      </w:pPr>
+      <w:r>
+        <w:rPr>
+          <w:b/>
+          <w:sz w:val="40"/>
+        </w:rPr>
+      </w:r>
+    </w:p>
+    <w:p>
+      <w:pPr>
+        <w:pStyle w:val="Heading4"/>
+        <w:tabs>
+          <w:tab w:val="clear" w:pos="720"/>
+          <w:tab w:val="left" w:pos="3888" w:leader="none"/>
+        </w:tabs>
+        <w:rPr>
+          <w:b/>
+          <w:b/>
+          <w:bCs/>
+          <w:sz w:val="40"/>
+        </w:rPr>
+      </w:pPr>
+      <w:r>
+        <w:rPr>
+          <w:rFonts w:ascii="Nunito Sans;apple-system;blinkmacsystemfont;Segoe UI;roboto;helvetica;arial;sans-serif" w:hAnsi="Nunito Sans;apple-system;blinkmacsystemfont;Segoe UI;roboto;helvetica;arial;sans-serif"/>
+          <w:b/>
+          <w:bCs/>
+          <w:i w:val="false"/>
+          <w:caps w:val="false"/>
+          <w:smallCaps w:val="false"/>
+          <w:color w:val="4D5968"/>
+          <w:spacing w:val="0"/>
+          <w:sz w:val="25"/>
+        </w:rPr>
+        <w:t>Advantages:</w:t>
+      </w:r>
+    </w:p>
+    <w:p>
+      <w:pPr>
+        <w:pStyle w:val="TextBody"/>
+        <w:numPr>
+          <w:ilvl w:val="0"/>
+          <w:numId w:val="3"/>
+        </w:numPr>
+        <w:tabs>
+          <w:tab w:val="clear" w:pos="720"/>
+          <w:tab w:val="left" w:pos="0" w:leader="none"/>
+        </w:tabs>
+        <w:spacing w:before="0" w:after="0"/>
+        <w:ind w:left="709" w:hanging="283"/>
+        <w:rPr>
+          <w:b/>
+          <w:b/>
+          <w:bCs/>
+          <w:sz w:val="40"/>
+          <w:szCs w:val="40"/>
+        </w:rPr>
+      </w:pPr>
+      <w:r>
+        <w:rPr/>
+        <w:t>In comparison to other web servers such as WAMP, it is simple to set up.</w:t>
+      </w:r>
+    </w:p>
+    <w:p>
+      <w:pPr>
+        <w:pStyle w:val="TextBody"/>
+        <w:numPr>
+          <w:ilvl w:val="0"/>
+          <w:numId w:val="3"/>
+        </w:numPr>
+        <w:tabs>
+          <w:tab w:val="clear" w:pos="720"/>
+          <w:tab w:val="left" w:pos="0" w:leader="none"/>
+        </w:tabs>
+        <w:spacing w:before="0" w:after="0"/>
+        <w:ind w:left="709" w:hanging="283"/>
+        <w:rPr>
+          <w:b/>
+          <w:b/>
+          <w:bCs/>
+          <w:sz w:val="40"/>
+          <w:szCs w:val="40"/>
+        </w:rPr>
+      </w:pPr>
+      <w:r>
+        <w:rPr/>
+        <w:t>It is Multi Cross-Platform, which implies it works on both Windows and Linux.</w:t>
+      </w:r>
+    </w:p>
+    <w:p>
+      <w:pPr>
+        <w:pStyle w:val="TextBody"/>
+        <w:numPr>
+          <w:ilvl w:val="0"/>
+          <w:numId w:val="3"/>
+        </w:numPr>
+        <w:tabs>
+          <w:tab w:val="clear" w:pos="720"/>
+          <w:tab w:val="left" w:pos="0" w:leader="none"/>
+        </w:tabs>
+        <w:spacing w:before="0" w:after="0"/>
+        <w:ind w:left="709" w:hanging="283"/>
+        <w:rPr>
+          <w:b/>
+          <w:b/>
+          <w:bCs/>
+          <w:sz w:val="40"/>
+          <w:szCs w:val="40"/>
+        </w:rPr>
+      </w:pPr>
+      <w:r>
+        <w:rPr/>
+        <w:t>With a single command, you may start and stop the entire web server and database stack.</w:t>
+      </w:r>
+    </w:p>
+    <w:p>
+      <w:pPr>
+        <w:pStyle w:val="TextBody"/>
+        <w:numPr>
+          <w:ilvl w:val="0"/>
+          <w:numId w:val="3"/>
+        </w:numPr>
+        <w:tabs>
+          <w:tab w:val="clear" w:pos="720"/>
+          <w:tab w:val="left" w:pos="0" w:leader="none"/>
+        </w:tabs>
+        <w:spacing w:before="0" w:after="0"/>
+        <w:ind w:left="709" w:hanging="283"/>
+        <w:rPr>
+          <w:b/>
+          <w:b/>
+          <w:bCs/>
+          <w:sz w:val="40"/>
+          <w:szCs w:val="40"/>
+        </w:rPr>
+      </w:pPr>
+      <w:r>
+        <w:rPr/>
+        <w:t>Both a full and a standard version of XAMPP are available.</w:t>
+      </w:r>
+    </w:p>
+    <w:p>
+      <w:pPr>
+        <w:pStyle w:val="TextBody"/>
+        <w:numPr>
+          <w:ilvl w:val="0"/>
+          <w:numId w:val="3"/>
+        </w:numPr>
+        <w:tabs>
+          <w:tab w:val="clear" w:pos="720"/>
+          <w:tab w:val="left" w:pos="0" w:leader="none"/>
+        </w:tabs>
+        <w:spacing w:before="0" w:after="0"/>
+        <w:ind w:left="709" w:hanging="283"/>
+        <w:rPr>
+          <w:b/>
+          <w:b/>
+          <w:bCs/>
+          <w:sz w:val="40"/>
+          <w:szCs w:val="40"/>
+        </w:rPr>
+      </w:pPr>
+      <w:r>
+        <w:rPr/>
+        <w:t>It has a control panel that you can see contains start and stop buttons for specific mechanisms, such as Apache, which is running through its Control Panel.</w:t>
+      </w:r>
+    </w:p>
+    <w:p>
+      <w:pPr>
+        <w:pStyle w:val="TextBody"/>
+        <w:numPr>
+          <w:ilvl w:val="0"/>
+          <w:numId w:val="3"/>
+        </w:numPr>
+        <w:tabs>
+          <w:tab w:val="clear" w:pos="720"/>
+          <w:tab w:val="left" w:pos="0" w:leader="none"/>
+        </w:tabs>
+        <w:ind w:left="709" w:hanging="283"/>
+        <w:rPr>
+          <w:b/>
+          <w:b/>
+          <w:bCs/>
+          <w:sz w:val="40"/>
+          <w:szCs w:val="40"/>
+        </w:rPr>
+      </w:pPr>
+      <w:r>
+        <w:rPr/>
+        <w:t>It also includes OpenSSL, phpMyAdmin, MediaWiki, Joomla, WordPress, and a lot of additional modules.</w:t>
+      </w:r>
+    </w:p>
+    <w:p>
+      <w:pPr>
+        <w:pStyle w:val="TextBody"/>
+        <w:rPr>
+          <w:b/>
+          <w:b/>
+          <w:bCs/>
+          <w:sz w:val="40"/>
+          <w:szCs w:val="40"/>
+        </w:rPr>
+      </w:pPr>
+      <w:r>
+        <w:rPr/>
+        <w:br/>
+      </w:r>
+    </w:p>
+    <w:p>
+      <w:pPr>
+        <w:pStyle w:val="TextBody"/>
+        <w:rPr>
+          <w:b/>
+          <w:b/>
+          <w:bCs/>
+          <w:sz w:val="40"/>
+          <w:szCs w:val="40"/>
+        </w:rPr>
+      </w:pPr>
+      <w:r>
+        <w:rPr/>
+      </w:r>
+    </w:p>
+    <w:p>
+      <w:pPr>
+        <w:pStyle w:val="Heading2"/>
+        <w:rPr>
+          <w:rFonts w:ascii="system-ui;apple-system;Segoe UI;Roboto;Helvetica Neue;Arial;Noto Sans;Liberation Sans;sans-serif;Apple Color Emoji;Segoe UI Emoji;Segoe UI Symbol;Noto Color Emoji" w:hAnsi="system-ui;apple-system;Segoe UI;Roboto;Helvetica Neue;Arial;Noto Sans;Liberation Sans;sans-serif;Apple Color Emoji;Segoe UI Emoji;Segoe UI Symbol;Noto Color Emoji"/>
+          <w:b/>
+          <w:b/>
+          <w:bCs/>
+          <w:i w:val="false"/>
+          <w:caps w:val="false"/>
+          <w:smallCaps w:val="false"/>
+          <w:color w:val="212529"/>
+          <w:spacing w:val="0"/>
+        </w:rPr>
+      </w:pPr>
+      <w:r>
+        <w:rPr>
+          <w:rFonts w:ascii="system-ui;apple-system;Segoe UI;Roboto;Helvetica Neue;Arial;Noto Sans;Liberation Sans;sans-serif;Apple Color Emoji;Segoe UI Emoji;Segoe UI Symbol;Noto Color Emoji" w:hAnsi="system-ui;apple-system;Segoe UI;Roboto;Helvetica Neue;Arial;Noto Sans;Liberation Sans;sans-serif;Apple Color Emoji;Segoe UI Emoji;Segoe UI Symbol;Noto Color Emoji"/>
+          <w:b/>
+          <w:bCs/>
+          <w:i w:val="false"/>
+          <w:caps w:val="false"/>
+          <w:smallCaps w:val="false"/>
+          <w:color w:val="212529"/>
+          <w:spacing w:val="0"/>
+        </w:rPr>
+        <w:t>PHP</w:t>
+      </w:r>
+    </w:p>
+    <w:p>
+      <w:pPr>
+        <w:pStyle w:val="TextBody"/>
+        <w:rPr>
+          <w:b/>
+          <w:b/>
+          <w:bCs/>
+          <w:sz w:val="40"/>
+          <w:szCs w:val="40"/>
+        </w:rPr>
+      </w:pPr>
+      <w:r>
+        <w:rPr>
+          <w:rFonts w:ascii="arial;sans-serif" w:hAnsi="arial;sans-serif"/>
+          <w:b w:val="false"/>
+          <w:i w:val="false"/>
+          <w:caps w:val="false"/>
+          <w:smallCaps w:val="false"/>
+          <w:color w:val="4D5156"/>
+          <w:spacing w:val="0"/>
+          <w:sz w:val="19"/>
+        </w:rPr>
+        <w:t xml:space="preserve">PHP is a general-purpose scripting language geared toward web development. It was originally created by Danish-Canadian programmer Rasmus Lerdorf in 1993 and released in 1995. The PHP reference implementation is now produced by The PHP Group. </w:t>
+      </w:r>
+    </w:p>
+    <w:p>
+      <w:pPr>
+        <w:pStyle w:val="TextBody"/>
+        <w:rPr>
+          <w:b/>
+          <w:b/>
+          <w:bCs/>
+          <w:sz w:val="40"/>
+          <w:szCs w:val="40"/>
+        </w:rPr>
+      </w:pPr>
+      <w:hyperlink r:id="rId5">
+        <w:r>
+          <w:rPr>
+            <w:rStyle w:val="InternetLink"/>
+            <w:rFonts w:ascii="arial;sans-serif" w:hAnsi="arial;sans-serif"/>
+            <w:b w:val="false"/>
+            <w:i w:val="false"/>
+            <w:caps w:val="false"/>
+            <w:smallCaps w:val="false"/>
+            <w:strike w:val="false"/>
+            <w:dstrike w:val="false"/>
+            <w:color w:val="202124"/>
+            <w:spacing w:val="0"/>
+            <w:sz w:val="19"/>
+            <w:u w:val="none"/>
+            <w:effect w:val="none"/>
+          </w:rPr>
+          <w:t>Stable release</w:t>
+        </w:r>
+      </w:hyperlink>
+      <w:r>
+        <w:rPr>
+          <w:rFonts w:ascii="arial;sans-serif" w:hAnsi="arial;sans-serif"/>
+          <w:b w:val="false"/>
+          <w:i w:val="false"/>
+          <w:caps w:val="false"/>
+          <w:smallCaps w:val="false"/>
+          <w:color w:val="202124"/>
+          <w:spacing w:val="0"/>
+          <w:sz w:val="19"/>
+        </w:rPr>
+        <w:t>: 8.1.12</w:t>
+      </w:r>
+    </w:p>
+    <w:p>
+      <w:pPr>
+        <w:pStyle w:val="TextBody"/>
+        <w:widowControl/>
+        <w:spacing w:before="0" w:after="140"/>
+        <w:ind w:left="0" w:right="0" w:hanging="0"/>
+        <w:rPr>
+          <w:b/>
+          <w:b/>
+          <w:bCs/>
+          <w:sz w:val="40"/>
+          <w:szCs w:val="40"/>
+        </w:rPr>
+      </w:pPr>
+      <w:r>
+        <w:rPr>
+          <w:rFonts w:ascii="system-ui;apple-system;Segoe UI;Roboto;Helvetica Neue;Arial;Noto Sans;Liberation Sans;sans-serif;Apple Color Emoji;Segoe UI Emoji;Segoe UI Symbol;Noto Color Emoji" w:hAnsi="system-ui;apple-system;Segoe UI;Roboto;Helvetica Neue;Arial;Noto Sans;Liberation Sans;sans-serif;Apple Color Emoji;Segoe UI Emoji;Segoe UI Symbol;Noto Color Emoji"/>
+          <w:b w:val="false"/>
+          <w:i w:val="false"/>
+          <w:caps w:val="false"/>
+          <w:smallCaps w:val="false"/>
+          <w:color w:val="212529"/>
+          <w:spacing w:val="0"/>
+          <w:sz w:val="27"/>
+        </w:rPr>
+        <w:t xml:space="preserve">PHP stands for </w:t>
+      </w:r>
+      <w:r>
+        <w:rPr>
+          <w:rFonts w:ascii="system-ui;apple-system;Segoe UI;Roboto;Helvetica Neue;Arial;Noto Sans;Liberation Sans;sans-serif;Apple Color Emoji;Segoe UI Emoji;Segoe UI Symbol;Noto Color Emoji" w:hAnsi="system-ui;apple-system;Segoe UI;Roboto;Helvetica Neue;Arial;Noto Sans;Liberation Sans;sans-serif;Apple Color Emoji;Segoe UI Emoji;Segoe UI Symbol;Noto Color Emoji"/>
+          <w:b/>
+          <w:i w:val="false"/>
+          <w:caps w:val="false"/>
+          <w:smallCaps w:val="false"/>
+          <w:color w:val="212529"/>
+          <w:spacing w:val="0"/>
+          <w:sz w:val="27"/>
+        </w:rPr>
+        <w:t>Hypertext Pre-Processor</w:t>
+      </w:r>
+      <w:r>
+        <w:rPr>
+          <w:rFonts w:ascii="system-ui;apple-system;Segoe UI;Roboto;Helvetica Neue;Arial;Noto Sans;Liberation Sans;sans-serif;Apple Color Emoji;Segoe UI Emoji;Segoe UI Symbol;Noto Color Emoji" w:hAnsi="system-ui;apple-system;Segoe UI;Roboto;Helvetica Neue;Arial;Noto Sans;Liberation Sans;sans-serif;Apple Color Emoji;Segoe UI Emoji;Segoe UI Symbol;Noto Color Emoji"/>
+          <w:b w:val="false"/>
+          <w:i w:val="false"/>
+          <w:caps w:val="false"/>
+          <w:smallCaps w:val="false"/>
+          <w:color w:val="212529"/>
+          <w:spacing w:val="0"/>
+          <w:sz w:val="27"/>
+        </w:rPr>
+        <w:t>. PHP is a scripting language used to develop static and dynamic webpages and web applications. Here are a few important things you must know about PHP:</w:t>
+      </w:r>
+    </w:p>
+    <w:p>
+      <w:pPr>
+        <w:pStyle w:val="TextBody"/>
+        <w:widowControl/>
+        <w:numPr>
+          <w:ilvl w:val="0"/>
+          <w:numId w:val="4"/>
+        </w:numPr>
+        <w:tabs>
+          <w:tab w:val="clear" w:pos="720"/>
+          <w:tab w:val="left" w:pos="0" w:leader="none"/>
+        </w:tabs>
+        <w:spacing w:before="0" w:after="206"/>
+        <w:ind w:left="709" w:hanging="0"/>
+        <w:rPr>
+          <w:b/>
+          <w:b/>
+          <w:bCs/>
+          <w:sz w:val="40"/>
+          <w:szCs w:val="40"/>
+        </w:rPr>
+      </w:pPr>
+      <w:r>
+        <w:rPr>
+          <w:rFonts w:ascii="system-ui;apple-system;Segoe UI;Roboto;Helvetica Neue;Arial;Noto Sans;Liberation Sans;sans-serif;Apple Color Emoji;Segoe UI Emoji;Segoe UI Symbol;Noto Color Emoji" w:hAnsi="system-ui;apple-system;Segoe UI;Roboto;Helvetica Neue;Arial;Noto Sans;Liberation Sans;sans-serif;Apple Color Emoji;Segoe UI Emoji;Segoe UI Symbol;Noto Color Emoji"/>
+          <w:b w:val="false"/>
+          <w:i w:val="false"/>
+          <w:caps w:val="false"/>
+          <w:smallCaps w:val="false"/>
+          <w:color w:val="212529"/>
+          <w:spacing w:val="0"/>
+          <w:sz w:val="27"/>
+        </w:rPr>
+        <w:t>PHP is an Interpreted language, hence it doesn't need a compiler.</w:t>
+      </w:r>
+    </w:p>
+    <w:p>
+      <w:pPr>
+        <w:pStyle w:val="TextBody"/>
+        <w:widowControl/>
+        <w:numPr>
+          <w:ilvl w:val="0"/>
+          <w:numId w:val="4"/>
+        </w:numPr>
+        <w:tabs>
+          <w:tab w:val="clear" w:pos="720"/>
+          <w:tab w:val="left" w:pos="0" w:leader="none"/>
+        </w:tabs>
+        <w:spacing w:before="0" w:after="206"/>
+        <w:ind w:left="709" w:hanging="0"/>
+        <w:rPr>
+          <w:b/>
+          <w:b/>
+          <w:bCs/>
+          <w:sz w:val="40"/>
+          <w:szCs w:val="40"/>
+        </w:rPr>
+      </w:pPr>
+      <w:r>
+        <w:rPr>
+          <w:rFonts w:ascii="system-ui;apple-system;Segoe UI;Roboto;Helvetica Neue;Arial;Noto Sans;Liberation Sans;sans-serif;Apple Color Emoji;Segoe UI Emoji;Segoe UI Symbol;Noto Color Emoji" w:hAnsi="system-ui;apple-system;Segoe UI;Roboto;Helvetica Neue;Arial;Noto Sans;Liberation Sans;sans-serif;Apple Color Emoji;Segoe UI Emoji;Segoe UI Symbol;Noto Color Emoji"/>
+          <w:b w:val="false"/>
+          <w:i w:val="false"/>
+          <w:caps w:val="false"/>
+          <w:smallCaps w:val="false"/>
+          <w:color w:val="212529"/>
+          <w:spacing w:val="0"/>
+          <w:sz w:val="27"/>
+        </w:rPr>
+        <w:t>To run and execute PHP code, we need a Web server on which PHP must be installed.</w:t>
+      </w:r>
+    </w:p>
+    <w:p>
+      <w:pPr>
+        <w:pStyle w:val="TextBody"/>
+        <w:widowControl/>
+        <w:numPr>
+          <w:ilvl w:val="0"/>
+          <w:numId w:val="4"/>
+        </w:numPr>
+        <w:tabs>
+          <w:tab w:val="clear" w:pos="720"/>
+          <w:tab w:val="left" w:pos="0" w:leader="none"/>
+        </w:tabs>
+        <w:spacing w:before="0" w:after="206"/>
+        <w:ind w:left="709" w:hanging="0"/>
+        <w:rPr>
+          <w:b/>
+          <w:b/>
+          <w:bCs/>
+          <w:sz w:val="40"/>
+          <w:szCs w:val="40"/>
+        </w:rPr>
+      </w:pPr>
+      <w:r>
+        <w:rPr>
+          <w:rFonts w:ascii="system-ui;apple-system;Segoe UI;Roboto;Helvetica Neue;Arial;Noto Sans;Liberation Sans;sans-serif;Apple Color Emoji;Segoe UI Emoji;Segoe UI Symbol;Noto Color Emoji" w:hAnsi="system-ui;apple-system;Segoe UI;Roboto;Helvetica Neue;Arial;Noto Sans;Liberation Sans;sans-serif;Apple Color Emoji;Segoe UI Emoji;Segoe UI Symbol;Noto Color Emoji"/>
+          <w:b w:val="false"/>
+          <w:i w:val="false"/>
+          <w:caps w:val="false"/>
+          <w:smallCaps w:val="false"/>
+          <w:color w:val="212529"/>
+          <w:spacing w:val="0"/>
+          <w:sz w:val="27"/>
+        </w:rPr>
+        <w:t>PHP is a server side scripting language, which means that PHP is executed on the server and the result is sent to the browser in plain HTML.</w:t>
+      </w:r>
+    </w:p>
+    <w:p>
+      <w:pPr>
+        <w:pStyle w:val="TextBody"/>
+        <w:widowControl/>
+        <w:numPr>
+          <w:ilvl w:val="0"/>
+          <w:numId w:val="4"/>
+        </w:numPr>
+        <w:tabs>
+          <w:tab w:val="clear" w:pos="720"/>
+          <w:tab w:val="left" w:pos="0" w:leader="none"/>
+        </w:tabs>
+        <w:spacing w:before="0" w:after="206"/>
+        <w:ind w:left="709" w:hanging="0"/>
+        <w:rPr>
+          <w:b/>
+          <w:b/>
+          <w:bCs/>
+          <w:sz w:val="40"/>
+          <w:szCs w:val="40"/>
+        </w:rPr>
+      </w:pPr>
+      <w:r>
+        <w:rPr>
+          <w:rFonts w:ascii="system-ui;apple-system;Segoe UI;Roboto;Helvetica Neue;Arial;Noto Sans;Liberation Sans;sans-serif;Apple Color Emoji;Segoe UI Emoji;Segoe UI Symbol;Noto Color Emoji" w:hAnsi="system-ui;apple-system;Segoe UI;Roboto;Helvetica Neue;Arial;Noto Sans;Liberation Sans;sans-serif;Apple Color Emoji;Segoe UI Emoji;Segoe UI Symbol;Noto Color Emoji"/>
+          <w:b w:val="false"/>
+          <w:i w:val="false"/>
+          <w:caps w:val="false"/>
+          <w:smallCaps w:val="false"/>
+          <w:color w:val="212529"/>
+          <w:spacing w:val="0"/>
+          <w:sz w:val="27"/>
+        </w:rPr>
+        <w:t>PHP is open source and free.</w:t>
+      </w:r>
+    </w:p>
+    <w:p>
+      <w:pPr>
+        <w:pStyle w:val="TextBody"/>
+        <w:rPr>
+          <w:b/>
+          <w:b/>
+          <w:bCs/>
+          <w:sz w:val="40"/>
+          <w:szCs w:val="40"/>
+        </w:rPr>
+      </w:pPr>
+      <w:r>
+        <w:rPr/>
+      </w:r>
+    </w:p>
+    <w:p>
+      <w:pPr>
+        <w:pStyle w:val="TextBody"/>
+        <w:rPr>
+          <w:b/>
+          <w:b/>
+          <w:bCs/>
+          <w:sz w:val="40"/>
+          <w:szCs w:val="40"/>
+        </w:rPr>
+      </w:pPr>
+      <w:r>
+        <w:rPr/>
+      </w:r>
+    </w:p>
+    <w:p>
+      <w:pPr>
+        <w:pStyle w:val="TextBody"/>
+        <w:rPr>
+          <w:b/>
+          <w:b/>
+          <w:bCs/>
+        </w:rPr>
+      </w:pPr>
+      <w:r>
+        <w:rPr>
+          <w:b/>
+          <w:bCs/>
+        </w:rPr>
+      </w:r>
+    </w:p>
+    <w:p>
+      <w:pPr>
+        <w:pStyle w:val="TextBody"/>
+        <w:spacing w:lineRule="atLeast" w:line="329" w:before="0" w:after="0"/>
+        <w:rPr>
+          <w:b/>
+          <w:b/>
+          <w:bCs/>
+          <w:sz w:val="22"/>
+          <w:lang w:val="en-US"/>
+        </w:rPr>
+      </w:pPr>
+      <w:r>
+        <w:rPr>
+          <w:b/>
+          <w:bCs/>
+          <w:sz w:val="22"/>
+          <w:lang w:val="en-US"/>
+        </w:rPr>
+        <w:t>Bootstrap</w:t>
+      </w:r>
+    </w:p>
+    <w:p>
+      <w:pPr>
+        <w:pStyle w:val="TextBody"/>
+        <w:spacing w:lineRule="atLeast" w:line="329" w:before="0" w:after="0"/>
+        <w:rPr>
+          <w:sz w:val="22"/>
+          <w:lang w:val="en-US"/>
+        </w:rPr>
+      </w:pPr>
+      <w:r>
+        <w:rPr>
+          <w:sz w:val="22"/>
+          <w:lang w:val="en-US"/>
+        </w:rPr>
+        <w:t>Bootstrap</w:t>
+      </w:r>
+      <w:r>
+        <mc:AlternateContent>
+          <mc:Choice Requires="wps">
+            <w:drawing>
+              <wp:anchor behindDoc="0" distT="0" distB="0" distL="0" distR="0" simplePos="0" locked="0" layoutInCell="0" allowOverlap="1" relativeHeight="37">
+                <wp:simplePos x="0" y="0"/>
+                <wp:positionH relativeFrom="character">
+                  <wp:align>left</wp:align>
+                </wp:positionH>
+                <wp:positionV relativeFrom="line">
+                  <wp:posOffset>635</wp:posOffset>
+                </wp:positionV>
+                <wp:extent cx="5678170" cy="1022350"/>
+                <wp:effectExtent l="0" t="0" r="0" b="0"/>
+                <wp:wrapNone/>
+                <wp:docPr id="6" name="exacc_SmdyY-29Bcqu2roPjM-0yAo_4"/>
+                <a:graphic xmlns:a="http://schemas.openxmlformats.org/drawingml/2006/main">
+                  <a:graphicData uri="http://schemas.microsoft.com/office/word/2010/wordprocessingShape">
+                    <wps:wsp>
+                      <wps:cNvSpPr txBox="1"/>
+                      <wps:spPr>
+                        <a:xfrm>
+                          <a:off x="0" y="0"/>
+                          <a:ext cx="5678170" cy="1022350"/>
+                        </a:xfrm>
+                        <a:prstGeom prst="rect"/>
+                        <a:solidFill>
+                          <a:srgbClr val="FFFFFF"/>
+                        </a:solidFill>
+                      </wps:spPr>
+                      <wps:txbx>
+                        <w:txbxContent>
+                          <w:p>
+                            <w:pPr>
+                              <w:pStyle w:val="TextBody"/>
+                              <w:spacing w:before="0" w:after="0"/>
+                              <w:rPr/>
+                            </w:pPr>
+                            <w:r>
+                              <w:rPr/>
+                            </w:r>
+                          </w:p>
+                          <w:p>
+                            <w:pPr>
+                              <w:pStyle w:val="TextBody"/>
+                              <w:spacing w:lineRule="atLeast" w:line="329" w:before="0" w:after="0"/>
+                              <w:rPr>
+                                <w:sz w:val="22"/>
+                                <w:lang w:val="en-US"/>
+                              </w:rPr>
+                            </w:pPr>
+                            <w:r>
+                              <w:rPr>
+                                <w:sz w:val="22"/>
+                                <w:lang w:val="en-US"/>
+                              </w:rPr>
+                              <w:t>Bootstrap is </w:t>
+                            </w:r>
+                            <w:r>
+                              <w:rPr>
+                                <w:b w:val="false"/>
+                                <w:bCs w:val="false"/>
+                                <w:sz w:val="22"/>
+                                <w:lang w:val="en-US"/>
+                              </w:rPr>
+                              <w:t>a free, open source front-end development framework for the creation of websites and web apps.</w:t>
+                            </w:r>
+                            <w:r>
+                              <w:rPr>
+                                <w:sz w:val="22"/>
+                                <w:lang w:val="en-US"/>
+                              </w:rPr>
+                              <w:t xml:space="preserve"> Designed to enable responsive development of mobile-first websites, Bootstrap provides a collection of syntax for template designs.</w:t>
+                            </w:r>
+                          </w:p>
+                        </w:txbxContent>
+                      </wps:txbx>
+                      <wps:bodyPr anchor="t" lIns="0" tIns="0" rIns="0" bIns="0">
+                        <a:noAutofit/>
+                      </wps:bodyPr>
+                    </wps:wsp>
+                  </a:graphicData>
+                </a:graphic>
+              </wp:anchor>
+            </w:drawing>
+          </mc:Choice>
+          <mc:Fallback>
+            <w:pict>
+              <v:rect style="position:absolute;rotation:-0;width:447.1pt;height:80.5pt;mso-wrap-distance-left:0pt;mso-wrap-distance-right:0pt;mso-wrap-distance-top:0pt;mso-wrap-distance-bottom:0pt;margin-top:0pt;mso-position-vertical:top;mso-position-vertical-relative:text;margin-left:0pt;mso-position-horizontal:left;mso-position-horizontal-relative:text">
+                <v:textbox inset="0in,0in,0in,0in">
+                  <w:txbxContent>
+                    <w:p>
+                      <w:pPr>
+                        <w:pStyle w:val="TextBody"/>
+                        <w:spacing w:before="0" w:after="0"/>
+                        <w:rPr/>
+                      </w:pPr>
+                      <w:r>
+                        <w:rPr/>
+                      </w:r>
+                    </w:p>
+                    <w:p>
+                      <w:pPr>
+                        <w:pStyle w:val="TextBody"/>
+                        <w:spacing w:lineRule="atLeast" w:line="329" w:before="0" w:after="0"/>
+                        <w:rPr>
+                          <w:sz w:val="22"/>
+                          <w:lang w:val="en-US"/>
+                        </w:rPr>
+                      </w:pPr>
+                      <w:r>
+                        <w:rPr>
+                          <w:sz w:val="22"/>
+                          <w:lang w:val="en-US"/>
+                        </w:rPr>
+                        <w:t>Bootstrap is </w:t>
+                      </w:r>
+                      <w:r>
+                        <w:rPr>
+                          <w:b w:val="false"/>
+                          <w:bCs w:val="false"/>
+                          <w:sz w:val="22"/>
+                          <w:lang w:val="en-US"/>
+                        </w:rPr>
+                        <w:t>a free, open source front-end development framework for the creation of websites and web apps.</w:t>
+                      </w:r>
+                      <w:r>
+                        <w:rPr>
+                          <w:sz w:val="22"/>
+                          <w:lang w:val="en-US"/>
+                        </w:rPr>
+                        <w:t xml:space="preserve"> Designed to enable responsive development of mobile-first websites, Bootstrap provides a collection of syntax for template designs.</w:t>
+                      </w:r>
+                    </w:p>
+                  </w:txbxContent>
+                </v:textbox>
+                <w10:wrap type="none"/>
+              </v:rect>
+            </w:pict>
+          </mc:Fallback>
+        </mc:AlternateContent>
+      </w:r>
+    </w:p>
+    <w:p>
+      <w:pPr>
+        <w:pStyle w:val="TextBody"/>
+        <w:rPr>
+          <w:b w:val="false"/>
+          <w:b w:val="false"/>
+          <w:bCs w:val="false"/>
+        </w:rPr>
+      </w:pPr>
+      <w:r>
+        <w:rPr>
+          <w:b w:val="false"/>
+          <w:bCs w:val="false"/>
+        </w:rPr>
+      </w:r>
+    </w:p>
+    <w:p>
+      <w:pPr>
+        <w:pStyle w:val="TextBody"/>
+        <w:rPr/>
+      </w:pPr>
+      <w:r>
+        <w:rPr/>
+      </w:r>
+    </w:p>
+    <w:p>
+      <w:pPr>
+        <w:pStyle w:val="TextBody"/>
+        <w:rPr/>
+      </w:pPr>
+      <w:r>
+        <w:rPr/>
+      </w:r>
+    </w:p>
+    <w:p>
+      <w:pPr>
+        <w:pStyle w:val="ListParagraph"/>
+        <w:tabs>
+          <w:tab w:val="clear" w:pos="720"/>
+          <w:tab w:val="left" w:pos="3888" w:leader="none"/>
+        </w:tabs>
+        <w:rPr>
+          <w:b/>
+          <w:b/>
+          <w:bCs/>
+          <w:sz w:val="40"/>
+          <w:szCs w:val="40"/>
+        </w:rPr>
+      </w:pPr>
+      <w:r>
+        <w:rPr/>
+      </w:r>
+    </w:p>
+    <w:p>
+      <w:pPr>
+        <w:pStyle w:val="ListParagraph"/>
+        <w:tabs>
+          <w:tab w:val="clear" w:pos="720"/>
+          <w:tab w:val="left" w:pos="3888" w:leader="none"/>
+        </w:tabs>
+        <w:rPr>
+          <w:b/>
+          <w:b/>
+          <w:bCs/>
+        </w:rPr>
+      </w:pPr>
+      <w:r>
+        <w:rPr>
+          <w:b/>
+          <w:bCs/>
+        </w:rPr>
+      </w:r>
+    </w:p>
+    <w:p>
+      <w:pPr>
+        <w:pStyle w:val="ListParagraph"/>
+        <w:tabs>
+          <w:tab w:val="clear" w:pos="720"/>
+          <w:tab w:val="left" w:pos="3888" w:leader="none"/>
+        </w:tabs>
+        <w:ind w:hanging="0"/>
+        <w:rPr>
+          <w:b/>
+          <w:b/>
+          <w:bCs/>
+        </w:rPr>
+      </w:pPr>
+      <w:r>
+        <w:rPr>
+          <w:b/>
+          <w:bCs/>
+        </w:rPr>
+        <w:t>V</w:t>
+      </w:r>
+      <w:r>
+        <w:rPr>
+          <w:rFonts w:ascii="arial;sans-serif" w:hAnsi="arial;sans-serif"/>
+          <w:b/>
+          <w:bCs/>
+          <w:i w:val="false"/>
+          <w:caps w:val="false"/>
+          <w:smallCaps w:val="false"/>
+          <w:color w:val="202124"/>
+          <w:spacing w:val="0"/>
+          <w:sz w:val="22"/>
+        </w:rPr>
+        <w:t>isual Studio Code</w:t>
+      </w:r>
+    </w:p>
+    <w:p>
+      <w:pPr>
+        <w:pStyle w:val="ListParagraph"/>
+        <w:tabs>
+          <w:tab w:val="clear" w:pos="720"/>
+          <w:tab w:val="left" w:pos="3888" w:leader="none"/>
+        </w:tabs>
+        <w:ind w:hanging="0"/>
+        <w:rPr>
+          <w:rFonts w:ascii="arial;sans-serif" w:hAnsi="arial;sans-serif"/>
+          <w:b w:val="false"/>
+          <w:i w:val="false"/>
+          <w:caps w:val="false"/>
+          <w:smallCaps w:val="false"/>
+          <w:color w:val="202124"/>
+          <w:spacing w:val="0"/>
+          <w:sz w:val="22"/>
+        </w:rPr>
+      </w:pPr>
+      <w:r>
+        <w:rPr/>
+      </w:r>
+    </w:p>
+    <w:p>
+      <w:pPr>
+        <w:pStyle w:val="ListParagraph"/>
+        <w:tabs>
+          <w:tab w:val="clear" w:pos="720"/>
+          <w:tab w:val="left" w:pos="3888" w:leader="none"/>
+        </w:tabs>
+        <w:ind w:hanging="0"/>
+        <w:rPr/>
+      </w:pPr>
+      <w:r>
+        <w:rPr>
+          <w:rFonts w:ascii="arial;sans-serif" w:hAnsi="arial;sans-serif"/>
+          <w:b w:val="false"/>
+          <w:i w:val="false"/>
+          <w:caps w:val="false"/>
+          <w:smallCaps w:val="false"/>
+          <w:color w:val="202124"/>
+          <w:spacing w:val="0"/>
+          <w:sz w:val="22"/>
+        </w:rPr>
+        <w:t>Visual Studio Code is a streamlined code editor with support for development operations like debugging, task running, and version control. It aims to provide just the tools a developer needs for a quick code-build-debug cycle and leaves more complex workflows to fuller featured IDEs, such as Visual Studio IDE.</w:t>
+      </w:r>
+    </w:p>
+    <w:p>
+      <w:pPr>
+        <w:pStyle w:val="ListParagraph"/>
+        <w:tabs>
+          <w:tab w:val="clear" w:pos="720"/>
+          <w:tab w:val="left" w:pos="3888" w:leader="none"/>
+        </w:tabs>
+        <w:rPr>
+          <w:b/>
+          <w:b/>
+          <w:bCs/>
+          <w:sz w:val="40"/>
+          <w:szCs w:val="40"/>
+        </w:rPr>
+      </w:pPr>
+      <w:r>
+        <w:rPr/>
+      </w:r>
+    </w:p>
+    <w:p>
+      <w:pPr>
+        <w:pStyle w:val="ListParagraph"/>
+        <w:tabs>
+          <w:tab w:val="clear" w:pos="720"/>
+          <w:tab w:val="left" w:pos="3888" w:leader="none"/>
+        </w:tabs>
+        <w:rPr>
+          <w:b/>
+          <w:b/>
+          <w:bCs/>
+          <w:sz w:val="40"/>
+          <w:szCs w:val="40"/>
+        </w:rPr>
+      </w:pPr>
+      <w:r>
+        <w:rPr/>
+      </w:r>
+    </w:p>
+    <w:p>
+      <w:pPr>
+        <w:pStyle w:val="ListParagraph"/>
+        <w:tabs>
+          <w:tab w:val="clear" w:pos="720"/>
+          <w:tab w:val="left" w:pos="3888" w:leader="none"/>
+        </w:tabs>
+        <w:rPr>
+          <w:b/>
+          <w:b/>
+          <w:bCs/>
+          <w:sz w:val="40"/>
+          <w:szCs w:val="40"/>
+        </w:rPr>
+      </w:pPr>
+      <w:r>
+        <w:rPr/>
       </w:r>
     </w:p>
     <w:p>
@@ -924,39 +2135,19 @@
           <w:sz w:val="40"/>
           <w:szCs w:val="40"/>
         </w:rPr>
-        <w:t xml:space="preserve">File Structure </w:t>
-      </w:r>
-    </w:p>
-    <w:p>
-      <w:pPr>
-        <w:pStyle w:val="Normal"/>
-        <w:tabs>
-          <w:tab w:val="clear" w:pos="720"/>
-          <w:tab w:val="left" w:pos="3888" w:leader="none"/>
-        </w:tabs>
-        <w:rPr>
-          <w:sz w:val="28"/>
-          <w:szCs w:val="28"/>
-        </w:rPr>
-      </w:pPr>
-      <w:r>
-        <w:rPr>
-          <w:sz w:val="28"/>
-          <w:szCs w:val="28"/>
-        </w:rPr>
         <w:drawing>
-          <wp:anchor behindDoc="0" distT="0" distB="0" distL="0" distR="0" simplePos="0" locked="0" layoutInCell="0" allowOverlap="1" relativeHeight="35">
+          <wp:anchor behindDoc="0" distT="0" distB="0" distL="0" distR="0" simplePos="0" locked="0" layoutInCell="0" allowOverlap="1" relativeHeight="38">
             <wp:simplePos x="0" y="0"/>
             <wp:positionH relativeFrom="column">
-              <wp:posOffset>2244725</wp:posOffset>
+              <wp:posOffset>4832985</wp:posOffset>
             </wp:positionH>
             <wp:positionV relativeFrom="paragraph">
-              <wp:posOffset>55880</wp:posOffset>
+              <wp:posOffset>150495</wp:posOffset>
             </wp:positionV>
             <wp:extent cx="2151380" cy="3642360"/>
             <wp:effectExtent l="0" t="0" r="0" b="0"/>
             <wp:wrapSquare wrapText="largest"/>
-            <wp:docPr id="6" name="Image1" descr=""/>
+            <wp:docPr id="7" name="Image1" descr=""/>
             <wp:cNvGraphicFramePr>
               <a:graphicFrameLocks xmlns:a="http://schemas.openxmlformats.org/drawingml/2006/main" noChangeAspect="1"/>
             </wp:cNvGraphicFramePr>
@@ -964,13 +2155,13 @@
               <a:graphicData uri="http://schemas.openxmlformats.org/drawingml/2006/picture">
                 <pic:pic xmlns:pic="http://schemas.openxmlformats.org/drawingml/2006/picture">
                   <pic:nvPicPr>
-                    <pic:cNvPr id="6" name="Image1" descr=""/>
+                    <pic:cNvPr id="7" name="Image1" descr=""/>
                     <pic:cNvPicPr>
                       <a:picLocks noChangeAspect="1" noChangeArrowheads="1"/>
                     </pic:cNvPicPr>
                   </pic:nvPicPr>
                   <pic:blipFill>
-                    <a:blip r:embed="rId4"/>
+                    <a:blip r:embed="rId6"/>
                     <a:stretch>
                       <a:fillRect/>
                     </a:stretch>
@@ -992,6 +2183,28 @@
       </w:r>
       <w:r>
         <w:rPr>
+          <w:b/>
+          <w:bCs/>
+          <w:sz w:val="40"/>
+          <w:szCs w:val="40"/>
+        </w:rPr>
+        <w:t xml:space="preserve">File Structure </w:t>
+      </w:r>
+    </w:p>
+    <w:p>
+      <w:pPr>
+        <w:pStyle w:val="Normal"/>
+        <w:tabs>
+          <w:tab w:val="clear" w:pos="720"/>
+          <w:tab w:val="left" w:pos="3888" w:leader="none"/>
+        </w:tabs>
+        <w:rPr>
+          <w:sz w:val="28"/>
+          <w:szCs w:val="28"/>
+        </w:rPr>
+      </w:pPr>
+      <w:r>
+        <w:rPr>
           <w:sz w:val="28"/>
           <w:szCs w:val="28"/>
         </w:rPr>
@@ -1014,12 +2227,26 @@
         </w:rPr>
       </w:pPr>
       <w:r>
-        <w:rPr>
+        <w:rPr/>
+      </w:r>
+    </w:p>
+    <w:p>
+      <w:pPr>
+        <w:pStyle w:val="Normal"/>
+        <w:tabs>
+          <w:tab w:val="clear" w:pos="720"/>
+          <w:tab w:val="left" w:pos="3888" w:leader="none"/>
+        </w:tabs>
+        <w:rPr>
+          <w:b/>
           <w:b/>
           <w:bCs/>
           <w:sz w:val="32"/>
           <w:szCs w:val="32"/>
         </w:rPr>
+      </w:pPr>
+      <w:r>
+        <w:rPr/>
       </w:r>
     </w:p>
     <w:p>
@@ -1038,12 +2265,26 @@
         </w:rPr>
       </w:pPr>
       <w:r>
-        <w:rPr>
+        <w:rPr/>
+      </w:r>
+    </w:p>
+    <w:p>
+      <w:pPr>
+        <w:pStyle w:val="Normal"/>
+        <w:tabs>
+          <w:tab w:val="clear" w:pos="720"/>
+          <w:tab w:val="left" w:pos="3888" w:leader="none"/>
+        </w:tabs>
+        <w:rPr>
+          <w:b/>
           <w:b/>
           <w:bCs/>
           <w:sz w:val="32"/>
           <w:szCs w:val="32"/>
         </w:rPr>
+      </w:pPr>
+      <w:r>
+        <w:rPr/>
       </w:r>
     </w:p>
     <w:p>
@@ -1062,12 +2303,26 @@
         </w:rPr>
       </w:pPr>
       <w:r>
-        <w:rPr>
+        <w:rPr/>
+      </w:r>
+    </w:p>
+    <w:p>
+      <w:pPr>
+        <w:pStyle w:val="Normal"/>
+        <w:tabs>
+          <w:tab w:val="clear" w:pos="720"/>
+          <w:tab w:val="left" w:pos="3888" w:leader="none"/>
+        </w:tabs>
+        <w:rPr>
+          <w:b/>
           <w:b/>
           <w:bCs/>
           <w:sz w:val="32"/>
           <w:szCs w:val="32"/>
         </w:rPr>
+      </w:pPr>
+      <w:r>
+        <w:rPr/>
       </w:r>
     </w:p>
     <w:p>
@@ -1086,12 +2341,26 @@
         </w:rPr>
       </w:pPr>
       <w:r>
-        <w:rPr>
+        <w:rPr/>
+      </w:r>
+    </w:p>
+    <w:p>
+      <w:pPr>
+        <w:pStyle w:val="Normal"/>
+        <w:tabs>
+          <w:tab w:val="clear" w:pos="720"/>
+          <w:tab w:val="left" w:pos="3888" w:leader="none"/>
+        </w:tabs>
+        <w:rPr>
+          <w:b/>
           <w:b/>
           <w:bCs/>
           <w:sz w:val="32"/>
           <w:szCs w:val="32"/>
         </w:rPr>
+      </w:pPr>
+      <w:r>
+        <w:rPr/>
       </w:r>
     </w:p>
     <w:p>
@@ -1110,12 +2379,26 @@
         </w:rPr>
       </w:pPr>
       <w:r>
-        <w:rPr>
+        <w:rPr/>
+      </w:r>
+    </w:p>
+    <w:p>
+      <w:pPr>
+        <w:pStyle w:val="Normal"/>
+        <w:tabs>
+          <w:tab w:val="clear" w:pos="720"/>
+          <w:tab w:val="left" w:pos="3888" w:leader="none"/>
+        </w:tabs>
+        <w:rPr>
+          <w:b/>
           <w:b/>
           <w:bCs/>
           <w:sz w:val="32"/>
           <w:szCs w:val="32"/>
         </w:rPr>
+      </w:pPr>
+      <w:r>
+        <w:rPr/>
       </w:r>
     </w:p>
     <w:p>
@@ -1134,12 +2417,26 @@
         </w:rPr>
       </w:pPr>
       <w:r>
-        <w:rPr>
+        <w:rPr/>
+      </w:r>
+    </w:p>
+    <w:p>
+      <w:pPr>
+        <w:pStyle w:val="Normal"/>
+        <w:tabs>
+          <w:tab w:val="clear" w:pos="720"/>
+          <w:tab w:val="left" w:pos="3888" w:leader="none"/>
+        </w:tabs>
+        <w:rPr>
+          <w:b/>
           <w:b/>
           <w:bCs/>
           <w:sz w:val="32"/>
           <w:szCs w:val="32"/>
         </w:rPr>
+      </w:pPr>
+      <w:r>
+        <w:rPr/>
       </w:r>
     </w:p>
     <w:p>
@@ -1158,84 +2455,7 @@
         </w:rPr>
       </w:pPr>
       <w:r>
-        <w:rPr>
-          <w:b/>
-          <w:bCs/>
-          <w:sz w:val="32"/>
-          <w:szCs w:val="32"/>
-        </w:rPr>
-      </w:r>
-    </w:p>
-    <w:p>
-      <w:pPr>
-        <w:pStyle w:val="Normal"/>
-        <w:tabs>
-          <w:tab w:val="clear" w:pos="720"/>
-          <w:tab w:val="left" w:pos="3888" w:leader="none"/>
-        </w:tabs>
-        <w:rPr>
-          <w:b/>
-          <w:b/>
-          <w:bCs/>
-          <w:sz w:val="32"/>
-          <w:szCs w:val="32"/>
-        </w:rPr>
-      </w:pPr>
-      <w:r>
-        <w:rPr>
-          <w:b/>
-          <w:bCs/>
-          <w:sz w:val="32"/>
-          <w:szCs w:val="32"/>
-        </w:rPr>
-      </w:r>
-    </w:p>
-    <w:p>
-      <w:pPr>
-        <w:pStyle w:val="Normal"/>
-        <w:tabs>
-          <w:tab w:val="clear" w:pos="720"/>
-          <w:tab w:val="left" w:pos="3888" w:leader="none"/>
-        </w:tabs>
-        <w:rPr>
-          <w:b/>
-          <w:b/>
-          <w:bCs/>
-          <w:sz w:val="32"/>
-          <w:szCs w:val="32"/>
-        </w:rPr>
-      </w:pPr>
-      <w:r>
-        <w:rPr>
-          <w:b/>
-          <w:bCs/>
-          <w:sz w:val="32"/>
-          <w:szCs w:val="32"/>
-        </w:rPr>
-      </w:r>
-    </w:p>
-    <w:p>
-      <w:pPr>
-        <w:pStyle w:val="Normal"/>
-        <w:tabs>
-          <w:tab w:val="clear" w:pos="720"/>
-          <w:tab w:val="left" w:pos="3888" w:leader="none"/>
-        </w:tabs>
-        <w:rPr>
-          <w:b/>
-          <w:b/>
-          <w:bCs/>
-          <w:sz w:val="32"/>
-          <w:szCs w:val="32"/>
-        </w:rPr>
-      </w:pPr>
-      <w:r>
-        <w:rPr>
-          <w:b/>
-          <w:bCs/>
-          <w:sz w:val="32"/>
-          <w:szCs w:val="32"/>
-        </w:rPr>
+        <w:rPr/>
       </w:r>
     </w:p>
     <w:p>
@@ -6967,15 +8187,7 @@
       </w:pPr>
       <w:r>
         <w:rPr/>
-        <w:t>//include("</w:t>
-      </w:r>
-      <w:r>
-        <w:rPr/>
-        <w:t>sec_code</w:t>
-      </w:r>
-      <w:r>
-        <w:rPr/>
-        <w:t>.php");</w:t>
+        <w:t>//include("sec_code.php");</w:t>
       </w:r>
     </w:p>
     <w:p>
@@ -13961,8 +15173,8 @@
       </w:r>
     </w:p>
     <w:sectPr>
-      <w:headerReference w:type="default" r:id="rId5"/>
-      <w:footerReference w:type="default" r:id="rId6"/>
+      <w:headerReference w:type="default" r:id="rId7"/>
+      <w:footerReference w:type="default" r:id="rId8"/>
       <w:type w:val="nextPage"/>
       <w:pgSz w:w="12240" w:h="15840"/>
       <w:pgMar w:left="720" w:right="720" w:gutter="0" w:header="720" w:top="777" w:footer="720" w:bottom="777"/>
@@ -13983,7 +15195,7 @@
         <w:docPartGallery w:val="Page Numbers (Bottom of Page)"/>
         <w:docPartUnique w:val="true"/>
       </w:docPartObj>
-      <w:id w:val="628842619"/>
+      <w:id w:val="2055950869"/>
     </w:sdtPr>
     <w:sdtContent>
       <w:p>
@@ -14009,7 +15221,7 @@
         </w:r>
         <w:r>
           <w:rPr/>
-          <w:t>14</w:t>
+          <w:t>15</w:t>
         </w:r>
         <w:r>
           <w:rPr/>
@@ -14057,7 +15269,7 @@
       <mc:AlternateContent>
         <mc:Choice Requires="wps">
           <w:drawing>
-            <wp:anchor behindDoc="0" distT="0" distB="7620" distL="118745" distR="118110" simplePos="0" locked="0" layoutInCell="0" allowOverlap="0" relativeHeight="28" wp14:anchorId="2F946A24">
+            <wp:anchor behindDoc="1" distT="0" distB="15240" distL="117475" distR="118110" simplePos="0" locked="0" layoutInCell="0" allowOverlap="0" relativeHeight="30" wp14:anchorId="2F946A24">
               <wp:simplePos x="0" y="0"/>
               <wp:positionH relativeFrom="margin">
                 <wp:align>center</wp:align>
@@ -14068,7 +15280,7 @@
               <wp:extent cx="6857365" cy="252730"/>
               <wp:effectExtent l="0" t="0" r="0" b="7620"/>
               <wp:wrapSquare wrapText="bothSides"/>
-              <wp:docPr id="7" name="Rectangle 197"/>
+              <wp:docPr id="8" name="Rectangle 197"/>
               <a:graphic xmlns:a="http://schemas.openxmlformats.org/drawingml/2006/main">
                 <a:graphicData uri="http://schemas.microsoft.com/office/word/2010/wordprocessingShape">
                   <wps:wsp>
@@ -14119,7 +15331,7 @@
                           </w:pPr>
                           <w:sdt>
                             <w:sdtPr>
-                              <w:id w:val="581833628"/>
+                              <w:id w:val="1049151581"/>
                               <w:dataBinding w:prefixMappings="xmlns:ns0='http://purl.org/dc/elements/1.1/' xmlns:ns1='http://schemas.openxmlformats.org/package/2006/metadata/core-properties' " w:xpath="/ns1:coreProperties[1]/ns0:title[1]" w:storeItemID="{6C3C8BC8-F283-45AE-878A-BAB7291924A1}"/>
                               <w:alias w:val="Title"/>
                               <w:text/>
@@ -14127,7 +15339,7 @@
                             <w:sdtContent>
                               <w:r>
                                 <w:rPr>
-                                  <w:color w:val="FFFFFF"/>
+                                  <w:color w:val="000000"/>
                                 </w:rPr>
                                 <w:t>Henil</w:t>
                               </w:r>
@@ -14174,7 +15386,7 @@
                     </w:pPr>
                     <w:sdt>
                       <w:sdtPr>
-                        <w:id w:val="2025900319"/>
+                        <w:id w:val="438593465"/>
                         <w:dataBinding w:prefixMappings="xmlns:ns0='http://purl.org/dc/elements/1.1/' xmlns:ns1='http://schemas.openxmlformats.org/package/2006/metadata/core-properties' " w:xpath="/ns1:coreProperties[1]/ns0:title[1]" w:storeItemID="{6C3C8BC8-F283-45AE-878A-BAB7291924A1}"/>
                         <w:alias w:val="Title"/>
                         <w:text/>
@@ -14182,7 +15394,7 @@
                       <w:sdtContent>
                         <w:r>
                           <w:rPr>
-                            <w:color w:val="FFFFFF"/>
+                            <w:color w:val="000000"/>
                           </w:rPr>
                           <w:t>Henil</w:t>
                         </w:r>
@@ -14480,6 +15692,263 @@
   <w:abstractNum w:abstractNumId="3">
     <w:lvl w:ilvl="0">
       <w:start w:val="1"/>
+      <w:numFmt w:val="bullet"/>
+      <w:lvlText w:val=""/>
+      <w:lvlJc w:val="left"/>
+      <w:pPr>
+        <w:tabs>
+          <w:tab w:val="num" w:pos="709"/>
+        </w:tabs>
+        <w:ind w:left="709" w:hanging="283"/>
+      </w:pPr>
+      <w:rPr>
+        <w:rFonts w:ascii="Symbol" w:hAnsi="Symbol" w:cs="Symbol" w:hint="default"/>
+      </w:rPr>
+    </w:lvl>
+    <w:lvl w:ilvl="1">
+      <w:start w:val="1"/>
+      <w:numFmt w:val="bullet"/>
+      <w:lvlText w:val=""/>
+      <w:lvlJc w:val="left"/>
+      <w:pPr>
+        <w:tabs>
+          <w:tab w:val="num" w:pos="1418"/>
+        </w:tabs>
+        <w:ind w:left="1418" w:hanging="283"/>
+      </w:pPr>
+      <w:rPr>
+        <w:rFonts w:ascii="Symbol" w:hAnsi="Symbol" w:cs="Symbol" w:hint="default"/>
+      </w:rPr>
+    </w:lvl>
+    <w:lvl w:ilvl="2">
+      <w:start w:val="1"/>
+      <w:numFmt w:val="bullet"/>
+      <w:lvlText w:val=""/>
+      <w:lvlJc w:val="left"/>
+      <w:pPr>
+        <w:tabs>
+          <w:tab w:val="num" w:pos="2127"/>
+        </w:tabs>
+        <w:ind w:left="2127" w:hanging="283"/>
+      </w:pPr>
+      <w:rPr>
+        <w:rFonts w:ascii="Symbol" w:hAnsi="Symbol" w:cs="Symbol" w:hint="default"/>
+      </w:rPr>
+    </w:lvl>
+    <w:lvl w:ilvl="3">
+      <w:start w:val="1"/>
+      <w:numFmt w:val="bullet"/>
+      <w:lvlText w:val=""/>
+      <w:lvlJc w:val="left"/>
+      <w:pPr>
+        <w:tabs>
+          <w:tab w:val="num" w:pos="2836"/>
+        </w:tabs>
+        <w:ind w:left="2836" w:hanging="283"/>
+      </w:pPr>
+      <w:rPr>
+        <w:rFonts w:ascii="Symbol" w:hAnsi="Symbol" w:cs="Symbol" w:hint="default"/>
+      </w:rPr>
+    </w:lvl>
+    <w:lvl w:ilvl="4">
+      <w:start w:val="1"/>
+      <w:numFmt w:val="bullet"/>
+      <w:lvlText w:val=""/>
+      <w:lvlJc w:val="left"/>
+      <w:pPr>
+        <w:tabs>
+          <w:tab w:val="num" w:pos="3545"/>
+        </w:tabs>
+        <w:ind w:left="3545" w:hanging="283"/>
+      </w:pPr>
+      <w:rPr>
+        <w:rFonts w:ascii="Symbol" w:hAnsi="Symbol" w:cs="Symbol" w:hint="default"/>
+      </w:rPr>
+    </w:lvl>
+    <w:lvl w:ilvl="5">
+      <w:start w:val="1"/>
+      <w:numFmt w:val="bullet"/>
+      <w:lvlText w:val=""/>
+      <w:lvlJc w:val="left"/>
+      <w:pPr>
+        <w:tabs>
+          <w:tab w:val="num" w:pos="4254"/>
+        </w:tabs>
+        <w:ind w:left="4254" w:hanging="283"/>
+      </w:pPr>
+      <w:rPr>
+        <w:rFonts w:ascii="Symbol" w:hAnsi="Symbol" w:cs="Symbol" w:hint="default"/>
+      </w:rPr>
+    </w:lvl>
+    <w:lvl w:ilvl="6">
+      <w:start w:val="1"/>
+      <w:numFmt w:val="bullet"/>
+      <w:lvlText w:val=""/>
+      <w:lvlJc w:val="left"/>
+      <w:pPr>
+        <w:tabs>
+          <w:tab w:val="num" w:pos="4963"/>
+        </w:tabs>
+        <w:ind w:left="4963" w:hanging="283"/>
+      </w:pPr>
+      <w:rPr>
+        <w:rFonts w:ascii="Symbol" w:hAnsi="Symbol" w:cs="Symbol" w:hint="default"/>
+      </w:rPr>
+    </w:lvl>
+    <w:lvl w:ilvl="7">
+      <w:start w:val="1"/>
+      <w:numFmt w:val="bullet"/>
+      <w:lvlText w:val=""/>
+      <w:lvlJc w:val="left"/>
+      <w:pPr>
+        <w:tabs>
+          <w:tab w:val="num" w:pos="5672"/>
+        </w:tabs>
+        <w:ind w:left="5672" w:hanging="283"/>
+      </w:pPr>
+      <w:rPr>
+        <w:rFonts w:ascii="Symbol" w:hAnsi="Symbol" w:cs="Symbol" w:hint="default"/>
+      </w:rPr>
+    </w:lvl>
+    <w:lvl w:ilvl="8">
+      <w:start w:val="1"/>
+      <w:numFmt w:val="bullet"/>
+      <w:lvlText w:val=""/>
+      <w:lvlJc w:val="left"/>
+      <w:pPr>
+        <w:tabs>
+          <w:tab w:val="num" w:pos="6381"/>
+        </w:tabs>
+        <w:ind w:left="6381" w:hanging="283"/>
+      </w:pPr>
+      <w:rPr>
+        <w:rFonts w:ascii="Symbol" w:hAnsi="Symbol" w:cs="Symbol" w:hint="default"/>
+      </w:rPr>
+    </w:lvl>
+  </w:abstractNum>
+  <w:abstractNum w:abstractNumId="4">
+    <w:lvl w:ilvl="0">
+      <w:start w:val="1"/>
+      <w:numFmt w:val="decimal"/>
+      <w:suff w:val="nothing"/>
+      <w:lvlText w:val="%1."/>
+      <w:lvlJc w:val="left"/>
+      <w:pPr>
+        <w:tabs>
+          <w:tab w:val="num" w:pos="709"/>
+        </w:tabs>
+        <w:ind w:left="709" w:hanging="0"/>
+      </w:pPr>
+      <w:rPr/>
+    </w:lvl>
+    <w:lvl w:ilvl="1">
+      <w:start w:val="1"/>
+      <w:numFmt w:val="decimal"/>
+      <w:lvlText w:val="%2."/>
+      <w:lvlJc w:val="left"/>
+      <w:pPr>
+        <w:tabs>
+          <w:tab w:val="num" w:pos="1418"/>
+        </w:tabs>
+        <w:ind w:left="1418" w:hanging="283"/>
+      </w:pPr>
+      <w:rPr/>
+    </w:lvl>
+    <w:lvl w:ilvl="2">
+      <w:start w:val="1"/>
+      <w:numFmt w:val="decimal"/>
+      <w:lvlText w:val="%3."/>
+      <w:lvlJc w:val="left"/>
+      <w:pPr>
+        <w:tabs>
+          <w:tab w:val="num" w:pos="2127"/>
+        </w:tabs>
+        <w:ind w:left="2127" w:hanging="283"/>
+      </w:pPr>
+      <w:rPr/>
+    </w:lvl>
+    <w:lvl w:ilvl="3">
+      <w:start w:val="1"/>
+      <w:numFmt w:val="decimal"/>
+      <w:lvlText w:val="%4."/>
+      <w:lvlJc w:val="left"/>
+      <w:pPr>
+        <w:tabs>
+          <w:tab w:val="num" w:pos="2836"/>
+        </w:tabs>
+        <w:ind w:left="2836" w:hanging="283"/>
+      </w:pPr>
+      <w:rPr/>
+    </w:lvl>
+    <w:lvl w:ilvl="4">
+      <w:start w:val="1"/>
+      <w:numFmt w:val="decimal"/>
+      <w:lvlText w:val="%5."/>
+      <w:lvlJc w:val="left"/>
+      <w:pPr>
+        <w:tabs>
+          <w:tab w:val="num" w:pos="3545"/>
+        </w:tabs>
+        <w:ind w:left="3545" w:hanging="283"/>
+      </w:pPr>
+      <w:rPr/>
+    </w:lvl>
+    <w:lvl w:ilvl="5">
+      <w:start w:val="1"/>
+      <w:numFmt w:val="decimal"/>
+      <w:lvlText w:val="%6."/>
+      <w:lvlJc w:val="left"/>
+      <w:pPr>
+        <w:tabs>
+          <w:tab w:val="num" w:pos="4254"/>
+        </w:tabs>
+        <w:ind w:left="4254" w:hanging="283"/>
+      </w:pPr>
+      <w:rPr/>
+    </w:lvl>
+    <w:lvl w:ilvl="6">
+      <w:start w:val="1"/>
+      <w:numFmt w:val="decimal"/>
+      <w:lvlText w:val="%7."/>
+      <w:lvlJc w:val="left"/>
+      <w:pPr>
+        <w:tabs>
+          <w:tab w:val="num" w:pos="4963"/>
+        </w:tabs>
+        <w:ind w:left="4963" w:hanging="283"/>
+      </w:pPr>
+      <w:rPr/>
+    </w:lvl>
+    <w:lvl w:ilvl="7">
+      <w:start w:val="1"/>
+      <w:numFmt w:val="decimal"/>
+      <w:lvlText w:val="%8."/>
+      <w:lvlJc w:val="left"/>
+      <w:pPr>
+        <w:tabs>
+          <w:tab w:val="num" w:pos="5672"/>
+        </w:tabs>
+        <w:ind w:left="5672" w:hanging="283"/>
+      </w:pPr>
+      <w:rPr/>
+    </w:lvl>
+    <w:lvl w:ilvl="8">
+      <w:start w:val="1"/>
+      <w:numFmt w:val="decimal"/>
+      <w:lvlText w:val="%9."/>
+      <w:lvlJc w:val="left"/>
+      <w:pPr>
+        <w:tabs>
+          <w:tab w:val="num" w:pos="6381"/>
+        </w:tabs>
+        <w:ind w:left="6381" w:hanging="283"/>
+      </w:pPr>
+      <w:rPr/>
+    </w:lvl>
+  </w:abstractNum>
+  <w:abstractNum w:abstractNumId="5">
+    <w:lvl w:ilvl="0">
+      <w:start w:val="1"/>
       <w:numFmt w:val="none"/>
       <w:suff w:val="nothing"/>
       <w:lvlText w:val=""/>
@@ -14493,6 +15962,7 @@
     </w:lvl>
     <w:lvl w:ilvl="1">
       <w:start w:val="1"/>
+      <w:pStyle w:val="Heading2"/>
       <w:numFmt w:val="none"/>
       <w:suff w:val="nothing"/>
       <w:lvlText w:val=""/>
@@ -14519,6 +15989,7 @@
     </w:lvl>
     <w:lvl w:ilvl="3">
       <w:start w:val="1"/>
+      <w:pStyle w:val="Heading4"/>
       <w:numFmt w:val="none"/>
       <w:suff w:val="nothing"/>
       <w:lvlText w:val=""/>
@@ -14604,6 +16075,12 @@
   </w:num>
   <w:num w:numId="3">
     <w:abstractNumId w:val="3"/>
+  </w:num>
+  <w:num w:numId="4">
+    <w:abstractNumId w:val="4"/>
+  </w:num>
+  <w:num w:numId="5">
+    <w:abstractNumId w:val="5"/>
   </w:num>
 </w:numbering>
 </file>
@@ -15008,6 +16485,7 @@
     <w:qFormat/>
     <w:pPr>
       <w:widowControl/>
+      <w:suppressAutoHyphens w:val="true"/>
       <w:bidi w:val="0"/>
       <w:spacing w:lineRule="auto" w:line="259" w:before="0" w:after="160"/>
       <w:jc w:val="left"/>
@@ -15019,6 +16497,40 @@
       <w:sz w:val="22"/>
       <w:szCs w:val="22"/>
       <w:lang w:val="en-US" w:eastAsia="en-US" w:bidi="ar-SA"/>
+    </w:rPr>
+  </w:style>
+  <w:style w:type="paragraph" w:styleId="Heading2">
+    <w:name w:val="Heading 2"/>
+    <w:basedOn w:val="Heading"/>
+    <w:next w:val="TextBody"/>
+    <w:qFormat/>
+    <w:pPr>
+      <w:spacing w:before="200" w:after="120"/>
+      <w:outlineLvl w:val="1"/>
+    </w:pPr>
+    <w:rPr>
+      <w:rFonts w:ascii="Liberation Serif" w:hAnsi="Liberation Serif" w:eastAsia="DejaVu Sans" w:cs="DejaVu Sans"/>
+      <w:b/>
+      <w:bCs/>
+      <w:sz w:val="36"/>
+      <w:szCs w:val="36"/>
+    </w:rPr>
+  </w:style>
+  <w:style w:type="paragraph" w:styleId="Heading4">
+    <w:name w:val="Heading 4"/>
+    <w:basedOn w:val="Heading"/>
+    <w:next w:val="TextBody"/>
+    <w:qFormat/>
+    <w:pPr>
+      <w:spacing w:before="120" w:after="120"/>
+      <w:outlineLvl w:val="3"/>
+    </w:pPr>
+    <w:rPr>
+      <w:rFonts w:ascii="Liberation Serif" w:hAnsi="Liberation Serif" w:eastAsia="DejaVu Sans" w:cs="DejaVu Sans"/>
+      <w:b/>
+      <w:bCs/>
+      <w:sz w:val="24"/>
+      <w:szCs w:val="24"/>
     </w:rPr>
   </w:style>
   <w:style w:type="character" w:styleId="DefaultParagraphFont" w:default="1">
@@ -15053,6 +16565,19 @@
     <w:rPr>
       <w:rFonts w:ascii="OpenSymbol" w:hAnsi="OpenSymbol" w:eastAsia="OpenSymbol" w:cs="OpenSymbol"/>
     </w:rPr>
+  </w:style>
+  <w:style w:type="character" w:styleId="InternetLink">
+    <w:name w:val="Hyperlink"/>
+    <w:rPr>
+      <w:color w:val="000080"/>
+      <w:u w:val="single"/>
+      <w:lang w:val="zxx" w:eastAsia="zxx" w:bidi="zxx"/>
+    </w:rPr>
+  </w:style>
+  <w:style w:type="character" w:styleId="NumberingSymbols">
+    <w:name w:val="Numbering Symbols"/>
+    <w:qFormat/>
+    <w:rPr/>
   </w:style>
   <w:style w:type="paragraph" w:styleId="Heading">
     <w:name w:val="Heading"/>
